--- a/Informe.docx
+++ b/Informe.docx
@@ -70,7 +70,14 @@
           <w:rFonts w:ascii="Book Antiqua" w:hAnsi="Book Antiqua"/>
           <w:lang w:val="es-ES"/>
         </w:rPr>
-        <w:t xml:space="preserve">Documentación acorde a las pruebas del </w:t>
+        <w:t>Documentación acorde a las pruebas del ATmega 8515</w:t>
+      </w:r>
+      <w:r>
+        <w:rPr>
+          <w:rFonts w:ascii="Book Antiqua" w:hAnsi="Book Antiqua"/>
+          <w:lang w:val="es-ES"/>
+        </w:rPr>
+        <w:t xml:space="preserve"> con dos (</w:t>
       </w:r>
       <w:proofErr w:type="spellStart"/>
       <w:r>
@@ -78,7 +85,7 @@
           <w:rFonts w:ascii="Book Antiqua" w:hAnsi="Book Antiqua"/>
           <w:lang w:val="es-ES"/>
         </w:rPr>
-        <w:t>ATmega</w:t>
+        <w:t>program</w:t>
       </w:r>
       <w:proofErr w:type="spellEnd"/>
       <w:r>
@@ -86,55 +93,7 @@
           <w:rFonts w:ascii="Book Antiqua" w:hAnsi="Book Antiqua"/>
           <w:lang w:val="es-ES"/>
         </w:rPr>
-        <w:t xml:space="preserve"> 8515</w:t>
-      </w:r>
-      <w:r>
-        <w:rPr>
-          <w:rFonts w:ascii="Book Antiqua" w:hAnsi="Book Antiqua"/>
-          <w:lang w:val="es-ES"/>
-        </w:rPr>
-        <w:t xml:space="preserve"> con </w:t>
-      </w:r>
-      <w:bookmarkStart w:id="0" w:name="_GoBack"/>
-      <w:bookmarkEnd w:id="0"/>
-      <w:r>
-        <w:rPr>
-          <w:rFonts w:ascii="Book Antiqua" w:hAnsi="Book Antiqua"/>
-          <w:lang w:val="es-ES"/>
-        </w:rPr>
-        <w:t>dos (</w:t>
-      </w:r>
-      <w:proofErr w:type="spellStart"/>
-      <w:r>
-        <w:rPr>
-          <w:rFonts w:ascii="Book Antiqua" w:hAnsi="Book Antiqua"/>
-          <w:lang w:val="es-ES"/>
-        </w:rPr>
-        <w:t>program</w:t>
-      </w:r>
-      <w:proofErr w:type="spellEnd"/>
-      <w:r>
-        <w:rPr>
-          <w:rFonts w:ascii="Book Antiqua" w:hAnsi="Book Antiqua"/>
-          <w:lang w:val="es-ES"/>
-        </w:rPr>
-        <w:t xml:space="preserve"> file .</w:t>
-      </w:r>
-      <w:proofErr w:type="spellStart"/>
-      <w:r>
-        <w:rPr>
-          <w:rFonts w:ascii="Book Antiqua" w:hAnsi="Book Antiqua"/>
-          <w:lang w:val="es-ES"/>
-        </w:rPr>
-        <w:t>hex</w:t>
-      </w:r>
-      <w:proofErr w:type="spellEnd"/>
-      <w:r>
-        <w:rPr>
-          <w:rFonts w:ascii="Book Antiqua" w:hAnsi="Book Antiqua"/>
-          <w:lang w:val="es-ES"/>
-        </w:rPr>
-        <w:t>), y a la conexión de la RAM.</w:t>
+        <w:t xml:space="preserve"> file .hex), y a la conexión de la RAM.</w:t>
       </w:r>
     </w:p>
     <w:p>
@@ -430,7 +389,7 @@
           <w:lang w:eastAsia="es-CO"/>
         </w:rPr>
         <w:drawing>
-          <wp:inline distT="0" distB="0" distL="0" distR="0">
+          <wp:inline distT="0" distB="0" distL="0" distR="0" wp14:anchorId="3AC01A60" wp14:editId="76C0AB7D">
             <wp:extent cx="3096260" cy="1696729"/>
             <wp:effectExtent l="0" t="0" r="8890" b="0"/>
             <wp:docPr id="5" name="Imagen 5" descr="C:\Users\LAURA ELENA\Desktop\imagen.bmp"/>
@@ -534,29 +493,7 @@
           <w:szCs w:val="18"/>
           <w:lang w:val="es-ES"/>
         </w:rPr>
-        <w:t xml:space="preserve">LATCH 74LS373 conectado al </w:t>
-      </w:r>
-      <w:proofErr w:type="spellStart"/>
-      <w:r>
-        <w:rPr>
-          <w:rFonts w:ascii="Book Antiqua" w:hAnsi="Book Antiqua"/>
-          <w:i/>
-          <w:sz w:val="18"/>
-          <w:szCs w:val="18"/>
-          <w:lang w:val="es-ES"/>
-        </w:rPr>
-        <w:t>ATmega</w:t>
-      </w:r>
-      <w:proofErr w:type="spellEnd"/>
-      <w:r>
-        <w:rPr>
-          <w:rFonts w:ascii="Book Antiqua" w:hAnsi="Book Antiqua"/>
-          <w:i/>
-          <w:sz w:val="18"/>
-          <w:szCs w:val="18"/>
-          <w:lang w:val="es-ES"/>
-        </w:rPr>
-        <w:t xml:space="preserve"> 8515.</w:t>
+        <w:t>LATCH 74LS373 conectado al ATmega 8515.</w:t>
       </w:r>
     </w:p>
     <w:p>
@@ -696,7 +633,7 @@
           <w:lang w:eastAsia="es-CO"/>
         </w:rPr>
         <w:drawing>
-          <wp:inline distT="0" distB="0" distL="0" distR="0" wp14:anchorId="5E3297BA" wp14:editId="55F3A411">
+          <wp:inline distT="0" distB="0" distL="0" distR="0" wp14:anchorId="587FD9B6" wp14:editId="3BD00C56">
             <wp:extent cx="3096260" cy="2672715"/>
             <wp:effectExtent l="0" t="0" r="8890" b="0"/>
             <wp:docPr id="13" name="Imagen 13" descr="C:\Users\LAURA ELENA\Desktop\imagen.bmp"/>
@@ -861,34 +798,20 @@
         <w:rPr>
           <w:rFonts w:ascii="Book Antiqua" w:hAnsi="Book Antiqua"/>
         </w:rPr>
-        <w:t xml:space="preserve">riormente se conecta el microcontrolador </w:t>
+        <w:t xml:space="preserve">riormente se conecta el microcontrolador ATmega 8515 con el </w:t>
       </w:r>
       <w:proofErr w:type="spellStart"/>
       <w:r>
         <w:rPr>
           <w:rFonts w:ascii="Book Antiqua" w:hAnsi="Book Antiqua"/>
         </w:rPr>
-        <w:t>ATmega</w:t>
+        <w:t>latch</w:t>
       </w:r>
       <w:proofErr w:type="spellEnd"/>
       <w:r>
         <w:rPr>
           <w:rFonts w:ascii="Book Antiqua" w:hAnsi="Book Antiqua"/>
         </w:rPr>
-        <w:t xml:space="preserve"> 8515 con el </w:t>
-      </w:r>
-      <w:proofErr w:type="spellStart"/>
-      <w:r>
-        <w:rPr>
-          <w:rFonts w:ascii="Book Antiqua" w:hAnsi="Book Antiqua"/>
-        </w:rPr>
-        <w:t>latch</w:t>
-      </w:r>
-      <w:proofErr w:type="spellEnd"/>
-      <w:r>
-        <w:rPr>
-          <w:rFonts w:ascii="Book Antiqua" w:hAnsi="Book Antiqua"/>
-        </w:rPr>
         <w:t xml:space="preserve"> 74LS37 configurando los pines de sal</w:t>
       </w:r>
       <w:r>
@@ -901,21 +824,7 @@
         <w:rPr>
           <w:rFonts w:ascii="Book Antiqua" w:hAnsi="Book Antiqua"/>
         </w:rPr>
-        <w:t xml:space="preserve"> a las salidas de Direcciones y Datos  del </w:t>
-      </w:r>
-      <w:proofErr w:type="spellStart"/>
-      <w:r>
-        <w:rPr>
-          <w:rFonts w:ascii="Book Antiqua" w:hAnsi="Book Antiqua"/>
-        </w:rPr>
-        <w:t>ATmega</w:t>
-      </w:r>
-      <w:proofErr w:type="spellEnd"/>
-      <w:r>
-        <w:rPr>
-          <w:rFonts w:ascii="Book Antiqua" w:hAnsi="Book Antiqua"/>
-        </w:rPr>
-        <w:t xml:space="preserve">  </w:t>
+        <w:t xml:space="preserve"> a las salidas de Direcciones y Datos  del ATmega  </w:t>
       </w:r>
       <w:r>
         <w:rPr>
@@ -963,7 +872,7 @@
           <w:lang w:eastAsia="es-CO"/>
         </w:rPr>
         <w:drawing>
-          <wp:inline distT="0" distB="0" distL="0" distR="0">
+          <wp:inline distT="0" distB="0" distL="0" distR="0" wp14:anchorId="37760454" wp14:editId="4590D020">
             <wp:extent cx="3546571" cy="1754682"/>
             <wp:effectExtent l="0" t="0" r="0" b="0"/>
             <wp:docPr id="15" name="Imagen 15" descr="C:\Users\LAURA ELENA\Desktop\imagen.bmp"/>
@@ -1140,35 +1049,7 @@
         <w:rPr>
           <w:rFonts w:ascii="Book Antiqua" w:hAnsi="Book Antiqua"/>
         </w:rPr>
-        <w:t xml:space="preserve"> cagar dentro del </w:t>
-      </w:r>
-      <w:proofErr w:type="spellStart"/>
-      <w:r>
-        <w:rPr>
-          <w:rFonts w:ascii="Book Antiqua" w:hAnsi="Book Antiqua"/>
-        </w:rPr>
-        <w:t>ATmega</w:t>
-      </w:r>
-      <w:proofErr w:type="spellEnd"/>
-      <w:r>
-        <w:rPr>
-          <w:rFonts w:ascii="Book Antiqua" w:hAnsi="Book Antiqua"/>
-        </w:rPr>
-        <w:t xml:space="preserve"> un archivo .</w:t>
-      </w:r>
-      <w:proofErr w:type="spellStart"/>
-      <w:r>
-        <w:rPr>
-          <w:rFonts w:ascii="Book Antiqua" w:hAnsi="Book Antiqua"/>
-        </w:rPr>
-        <w:t>hex</w:t>
-      </w:r>
-      <w:proofErr w:type="spellEnd"/>
-      <w:r>
-        <w:rPr>
-          <w:rFonts w:ascii="Book Antiqua" w:hAnsi="Book Antiqua"/>
-        </w:rPr>
-        <w:t xml:space="preserve"> creado y compilado p</w:t>
+        <w:t xml:space="preserve"> cagar dentro del ATmega un archivo .hex creado y compilado p</w:t>
       </w:r>
       <w:r>
         <w:rPr>
@@ -1186,21 +1067,7 @@
         <w:rPr>
           <w:rFonts w:ascii="Book Antiqua" w:hAnsi="Book Antiqua"/>
         </w:rPr>
-        <w:t xml:space="preserve">un nuevo proyecto que configure los puertos como entrada y salida de datos cada uno con las direcciones que el </w:t>
-      </w:r>
-      <w:proofErr w:type="spellStart"/>
-      <w:r>
-        <w:rPr>
-          <w:rFonts w:ascii="Book Antiqua" w:hAnsi="Book Antiqua"/>
-        </w:rPr>
-        <w:t>ATmega</w:t>
-      </w:r>
-      <w:proofErr w:type="spellEnd"/>
-      <w:r>
-        <w:rPr>
-          <w:rFonts w:ascii="Book Antiqua" w:hAnsi="Book Antiqua"/>
-        </w:rPr>
-        <w:t xml:space="preserve"> tiene por defecto.</w:t>
+        <w:t>un nuevo proyecto que configure los puertos como entrada y salida de datos cada uno con las direcciones que el ATmega tiene por defecto.</w:t>
       </w:r>
     </w:p>
     <w:p>
@@ -1235,7 +1102,7 @@
           <w:lang w:eastAsia="es-CO"/>
         </w:rPr>
         <w:drawing>
-          <wp:inline distT="0" distB="0" distL="0" distR="0">
+          <wp:inline distT="0" distB="0" distL="0" distR="0" wp14:anchorId="5F8D2BA6" wp14:editId="45D058D8">
             <wp:extent cx="3096212" cy="2073349"/>
             <wp:effectExtent l="0" t="0" r="9525" b="3175"/>
             <wp:docPr id="18" name="Imagen 18" descr="C:\Users\LAURA ELENA\Desktop\Sin título.png"/>
@@ -1338,51 +1205,7 @@
           <w:szCs w:val="18"/>
           <w:lang w:val="es-ES"/>
         </w:rPr>
-        <w:t>Código .</w:t>
-      </w:r>
-      <w:proofErr w:type="spellStart"/>
-      <w:r>
-        <w:rPr>
-          <w:rFonts w:ascii="Book Antiqua" w:hAnsi="Book Antiqua"/>
-          <w:i/>
-          <w:sz w:val="18"/>
-          <w:szCs w:val="18"/>
-          <w:lang w:val="es-ES"/>
-        </w:rPr>
-        <w:t>hex</w:t>
-      </w:r>
-      <w:proofErr w:type="spellEnd"/>
-      <w:r>
-        <w:rPr>
-          <w:rFonts w:ascii="Book Antiqua" w:hAnsi="Book Antiqua"/>
-          <w:i/>
-          <w:sz w:val="18"/>
-          <w:szCs w:val="18"/>
-          <w:lang w:val="es-ES"/>
-        </w:rPr>
-        <w:t xml:space="preserve"> cargado al </w:t>
-      </w:r>
-      <w:proofErr w:type="spellStart"/>
-      <w:r>
-        <w:rPr>
-          <w:rFonts w:ascii="Book Antiqua" w:hAnsi="Book Antiqua"/>
-          <w:i/>
-          <w:sz w:val="18"/>
-          <w:szCs w:val="18"/>
-          <w:lang w:val="es-ES"/>
-        </w:rPr>
-        <w:t>ATmega</w:t>
-      </w:r>
-      <w:proofErr w:type="spellEnd"/>
-      <w:r>
-        <w:rPr>
-          <w:rFonts w:ascii="Book Antiqua" w:hAnsi="Book Antiqua"/>
-          <w:i/>
-          <w:sz w:val="18"/>
-          <w:szCs w:val="18"/>
-          <w:lang w:val="es-ES"/>
-        </w:rPr>
-        <w:t xml:space="preserve"> 8515.</w:t>
+        <w:t>Código .hex cargado al ATmega 8515.</w:t>
       </w:r>
     </w:p>
     <w:p>
@@ -1437,11 +1260,25 @@
           <w:rFonts w:ascii="Book Antiqua" w:hAnsi="Book Antiqua"/>
         </w:rPr>
       </w:pPr>
-      <w:r>
-        <w:rPr>
-          <w:rFonts w:ascii="Book Antiqua" w:hAnsi="Book Antiqua"/>
-        </w:rPr>
-        <w:t>Finalmente se probó su funcionamiento de toda la conexión demostrando el óptimo funcionamiento del puerto para que seguido de esta prueba se pueda hacer la conexión de la RAM.</w:t>
+      <w:commentRangeStart w:id="0"/>
+      <w:r>
+        <w:rPr>
+          <w:rFonts w:ascii="Book Antiqua" w:hAnsi="Book Antiqua"/>
+        </w:rPr>
+        <w:t>Finalmente se probó su funcionamiento de toda la conexión demostrando el óptimo funcionamiento del puerto para que seguido de esta prueba se pueda hacer la conexión de la RAM</w:t>
+      </w:r>
+      <w:commentRangeEnd w:id="0"/>
+      <w:r>
+        <w:rPr>
+          <w:rStyle w:val="Refdecomentario"/>
+        </w:rPr>
+        <w:commentReference w:id="0"/>
+      </w:r>
+      <w:r>
+        <w:rPr>
+          <w:rFonts w:ascii="Book Antiqua" w:hAnsi="Book Antiqua"/>
+        </w:rPr>
+        <w:t>.</w:t>
       </w:r>
     </w:p>
     <w:p>
@@ -1464,7 +1301,7 @@
           <w:lang w:eastAsia="es-CO"/>
         </w:rPr>
         <w:drawing>
-          <wp:inline distT="0" distB="0" distL="0" distR="0">
+          <wp:inline distT="0" distB="0" distL="0" distR="0" wp14:anchorId="64ED32A1" wp14:editId="7ABC345C">
             <wp:extent cx="3148927" cy="1703250"/>
             <wp:effectExtent l="0" t="0" r="0" b="0"/>
             <wp:docPr id="1" name="Imagen 1" descr="C:\Users\LAURA ELENA\Desktop\Sin título.png"/>
@@ -1481,7 +1318,7 @@
                     </pic:cNvPicPr>
                   </pic:nvPicPr>
                   <pic:blipFill>
-                    <a:blip r:embed="rId12" cstate="print">
+                    <a:blip r:embed="rId14" cstate="print">
                       <a:extLst>
                         <a:ext uri="{28A0092B-C50C-407E-A947-70E740481C1C}">
                           <a14:useLocalDpi xmlns:a14="http://schemas.microsoft.com/office/drawing/2010/main" val="0"/>
@@ -1567,7 +1404,7 @@
           <w:szCs w:val="18"/>
           <w:lang w:val="es-ES"/>
         </w:rPr>
-        <w:t xml:space="preserve">Prueba final del </w:t>
+        <w:t xml:space="preserve">Prueba final del ATmega con </w:t>
       </w:r>
       <w:proofErr w:type="spellStart"/>
       <w:r>
@@ -1578,7 +1415,7 @@
           <w:szCs w:val="18"/>
           <w:lang w:val="es-ES"/>
         </w:rPr>
-        <w:t>ATmega</w:t>
+        <w:t>el</w:t>
       </w:r>
       <w:proofErr w:type="spellEnd"/>
       <w:r>
@@ -1589,51 +1426,7 @@
           <w:szCs w:val="18"/>
           <w:lang w:val="es-ES"/>
         </w:rPr>
-        <w:t xml:space="preserve"> con </w:t>
-      </w:r>
-      <w:proofErr w:type="spellStart"/>
-      <w:r>
-        <w:rPr>
-          <w:rFonts w:ascii="Book Antiqua" w:hAnsi="Book Antiqua"/>
-          <w:i/>
-          <w:sz w:val="18"/>
-          <w:szCs w:val="18"/>
-          <w:lang w:val="es-ES"/>
-        </w:rPr>
-        <w:t>el</w:t>
-      </w:r>
-      <w:proofErr w:type="spellEnd"/>
-      <w:r>
-        <w:rPr>
-          <w:rFonts w:ascii="Book Antiqua" w:hAnsi="Book Antiqua"/>
-          <w:i/>
-          <w:sz w:val="18"/>
-          <w:szCs w:val="18"/>
-          <w:lang w:val="es-ES"/>
-        </w:rPr>
-        <w:t xml:space="preserve"> .</w:t>
-      </w:r>
-      <w:proofErr w:type="spellStart"/>
-      <w:r>
-        <w:rPr>
-          <w:rFonts w:ascii="Book Antiqua" w:hAnsi="Book Antiqua"/>
-          <w:i/>
-          <w:sz w:val="18"/>
-          <w:szCs w:val="18"/>
-          <w:lang w:val="es-ES"/>
-        </w:rPr>
-        <w:t>hex</w:t>
-      </w:r>
-      <w:proofErr w:type="spellEnd"/>
-      <w:r>
-        <w:rPr>
-          <w:rFonts w:ascii="Book Antiqua" w:hAnsi="Book Antiqua"/>
-          <w:i/>
-          <w:sz w:val="18"/>
-          <w:szCs w:val="18"/>
-          <w:lang w:val="es-ES"/>
-        </w:rPr>
-        <w:t xml:space="preserve"> y la RAM conectada </w:t>
+        <w:t xml:space="preserve"> .hex y la RAM conectada </w:t>
       </w:r>
       <w:r>
         <w:rPr>
@@ -1879,21 +1672,7 @@
         <w:rPr>
           <w:rFonts w:ascii="Book Antiqua" w:hAnsi="Book Antiqua"/>
         </w:rPr>
-        <w:t xml:space="preserve"> a diferencia de los </w:t>
-      </w:r>
-      <w:proofErr w:type="spellStart"/>
-      <w:r>
-        <w:rPr>
-          <w:rFonts w:ascii="Book Antiqua" w:hAnsi="Book Antiqua"/>
-        </w:rPr>
-        <w:t>flip-flops</w:t>
-      </w:r>
-      <w:proofErr w:type="spellEnd"/>
-      <w:r>
-        <w:rPr>
-          <w:rFonts w:ascii="Book Antiqua" w:hAnsi="Book Antiqua"/>
-        </w:rPr>
-        <w:t xml:space="preserve"> no necesitan una señal de reloj para su funcionamiento.</w:t>
+        <w:t xml:space="preserve"> a diferencia de los flip-flops no necesitan una señal de reloj para su funcionamiento.</w:t>
       </w:r>
     </w:p>
     <w:p>
@@ -1926,7 +1705,7 @@
         </w:rPr>
         <w:t>s</w:t>
       </w:r>
-      <w:bookmarkStart w:id="1" w:name="r2"/>
+      <w:bookmarkStart w:id="2" w:name="r2"/>
     </w:p>
     <w:p>
       <w:pPr>
@@ -1938,8 +1717,8 @@
           <w:lang w:val="es-ES"/>
         </w:rPr>
       </w:pPr>
-      <w:bookmarkStart w:id="2" w:name="r3"/>
-      <w:bookmarkEnd w:id="1"/>
+      <w:bookmarkStart w:id="3" w:name="r3"/>
+      <w:bookmarkEnd w:id="2"/>
     </w:p>
     <w:p>
       <w:pPr>
@@ -1956,54 +1735,63 @@
         <w:jc w:val="both"/>
         <w:rPr>
           <w:rFonts w:ascii="Book Antiqua" w:hAnsi="Book Antiqua"/>
-        </w:rPr>
-      </w:pPr>
-      <w:bookmarkStart w:id="3" w:name="r4"/>
-      <w:bookmarkEnd w:id="2"/>
-      <w:proofErr w:type="spellStart"/>
-      <w:r>
-        <w:rPr>
-          <w:rFonts w:ascii="Book Antiqua" w:hAnsi="Book Antiqua"/>
-        </w:rPr>
-        <w:t>Atmel</w:t>
-      </w:r>
-      <w:proofErr w:type="spellEnd"/>
-      <w:r>
-        <w:rPr>
-          <w:rFonts w:ascii="Book Antiqua" w:hAnsi="Book Antiqua"/>
-        </w:rPr>
-        <w:t>®</w:t>
-      </w:r>
-      <w:r>
-        <w:rPr>
-          <w:rFonts w:ascii="Book Antiqua" w:hAnsi="Book Antiqua"/>
+          <w:lang w:val="en-US"/>
+          <w:rPrChange w:id="4" w:author="Gerardo Lopez" w:date="2016-03-21T15:53:00Z">
+            <w:rPr>
+              <w:rFonts w:ascii="Book Antiqua" w:hAnsi="Book Antiqua"/>
+            </w:rPr>
+          </w:rPrChange>
+        </w:rPr>
+      </w:pPr>
+      <w:bookmarkStart w:id="5" w:name="r4"/>
+      <w:bookmarkEnd w:id="3"/>
+      <w:r>
+        <w:rPr>
+          <w:rFonts w:ascii="Book Antiqua" w:hAnsi="Book Antiqua"/>
+          <w:lang w:val="en-US"/>
+          <w:rPrChange w:id="6" w:author="Gerardo Lopez" w:date="2016-03-21T15:53:00Z">
+            <w:rPr>
+              <w:rFonts w:ascii="Book Antiqua" w:hAnsi="Book Antiqua"/>
+            </w:rPr>
+          </w:rPrChange>
+        </w:rPr>
+        <w:t>Atmel®</w:t>
+      </w:r>
+      <w:r>
+        <w:rPr>
+          <w:rFonts w:ascii="Book Antiqua" w:hAnsi="Book Antiqua"/>
+          <w:lang w:val="en-US"/>
+          <w:rPrChange w:id="7" w:author="Gerardo Lopez" w:date="2016-03-21T15:53:00Z">
+            <w:rPr>
+              <w:rFonts w:ascii="Book Antiqua" w:hAnsi="Book Antiqua"/>
+            </w:rPr>
+          </w:rPrChange>
+        </w:rPr>
+        <w:t xml:space="preserve"> Corporation,</w:t>
+      </w:r>
+      <w:r>
+        <w:rPr>
+          <w:rFonts w:ascii="Book Antiqua" w:hAnsi="Book Antiqua"/>
+          <w:lang w:val="en-US"/>
+          <w:rPrChange w:id="8" w:author="Gerardo Lopez" w:date="2016-03-21T15:53:00Z">
+            <w:rPr>
+              <w:rFonts w:ascii="Book Antiqua" w:hAnsi="Book Antiqua"/>
+            </w:rPr>
+          </w:rPrChange>
         </w:rPr>
         <w:t xml:space="preserve"> </w:t>
       </w:r>
-      <w:proofErr w:type="spellStart"/>
-      <w:r>
-        <w:rPr>
-          <w:rFonts w:ascii="Book Antiqua" w:hAnsi="Book Antiqua"/>
-        </w:rPr>
-        <w:t>Corporation</w:t>
-      </w:r>
-      <w:proofErr w:type="spellEnd"/>
-      <w:r>
-        <w:rPr>
-          <w:rFonts w:ascii="Book Antiqua" w:hAnsi="Book Antiqua"/>
-        </w:rPr>
-        <w:t>,</w:t>
-      </w:r>
-      <w:r>
-        <w:rPr>
-          <w:rFonts w:ascii="Book Antiqua" w:hAnsi="Book Antiqua"/>
-        </w:rPr>
-        <w:t xml:space="preserve"> </w:t>
-      </w:r>
       <w:r>
         <w:rPr>
           <w:rFonts w:ascii="Book Antiqua" w:hAnsi="Book Antiqua"/>
           <w:i/>
+          <w:lang w:val="en-US"/>
+          <w:rPrChange w:id="9" w:author="Gerardo Lopez" w:date="2016-03-21T15:53:00Z">
+            <w:rPr>
+              <w:rFonts w:ascii="Book Antiqua" w:hAnsi="Book Antiqua"/>
+              <w:i/>
+            </w:rPr>
+          </w:rPrChange>
         </w:rPr>
         <w:t>ATmega8515</w:t>
       </w:r>
@@ -2011,21 +1799,25 @@
         <w:rPr>
           <w:rFonts w:ascii="Book Antiqua" w:hAnsi="Book Antiqua"/>
           <w:i/>
-        </w:rPr>
-        <w:t xml:space="preserve"> 8-bit AVR® </w:t>
-      </w:r>
-      <w:proofErr w:type="spellStart"/>
-      <w:r>
-        <w:rPr>
-          <w:rFonts w:ascii="Book Antiqua" w:hAnsi="Book Antiqua"/>
-          <w:i/>
-        </w:rPr>
-        <w:t>microcontroller</w:t>
-      </w:r>
-      <w:proofErr w:type="spellEnd"/>
-      <w:r>
-        <w:rPr>
-          <w:rFonts w:ascii="Book Antiqua" w:hAnsi="Book Antiqua"/>
+          <w:lang w:val="en-US"/>
+          <w:rPrChange w:id="10" w:author="Gerardo Lopez" w:date="2016-03-21T15:53:00Z">
+            <w:rPr>
+              <w:rFonts w:ascii="Book Antiqua" w:hAnsi="Book Antiqua"/>
+              <w:i/>
+            </w:rPr>
+          </w:rPrChange>
+        </w:rPr>
+        <w:t xml:space="preserve"> 8-bit AVR® microcontroller</w:t>
+      </w:r>
+      <w:r>
+        <w:rPr>
+          <w:rFonts w:ascii="Book Antiqua" w:hAnsi="Book Antiqua"/>
+          <w:lang w:val="en-US"/>
+          <w:rPrChange w:id="11" w:author="Gerardo Lopez" w:date="2016-03-21T15:53:00Z">
+            <w:rPr>
+              <w:rFonts w:ascii="Book Antiqua" w:hAnsi="Book Antiqua"/>
+            </w:rPr>
+          </w:rPrChange>
         </w:rPr>
         <w:t>.</w:t>
       </w:r>
@@ -2037,10 +1829,16 @@
         <w:jc w:val="both"/>
         <w:rPr>
           <w:rFonts w:ascii="Book Antiqua" w:hAnsi="Book Antiqua"/>
-        </w:rPr>
-      </w:pPr>
-    </w:p>
-    <w:bookmarkEnd w:id="3"/>
+          <w:lang w:val="en-US"/>
+          <w:rPrChange w:id="12" w:author="Gerardo Lopez" w:date="2016-03-21T15:53:00Z">
+            <w:rPr>
+              <w:rFonts w:ascii="Book Antiqua" w:hAnsi="Book Antiqua"/>
+            </w:rPr>
+          </w:rPrChange>
+        </w:rPr>
+      </w:pPr>
+    </w:p>
+    <w:bookmarkEnd w:id="5"/>
     <w:p>
       <w:pPr>
         <w:autoSpaceDE/>
@@ -2072,7 +1870,7 @@
         </w:rPr>
         <w:t xml:space="preserve">] </w:t>
       </w:r>
-      <w:bookmarkStart w:id="4" w:name="r5"/>
+      <w:bookmarkStart w:id="13" w:name="r5"/>
       <w:r>
         <w:rPr>
           <w:rFonts w:ascii="Book Antiqua" w:hAnsi="Book Antiqua"/>
@@ -2168,7 +1966,6 @@
         </w:rPr>
         <w:t xml:space="preserve"> </w:t>
       </w:r>
-      <w:proofErr w:type="spellStart"/>
       <w:r>
         <w:rPr>
           <w:rFonts w:ascii="Book Antiqua" w:hAnsi="Book Antiqua"/>
@@ -2176,7 +1973,6 @@
         </w:rPr>
         <w:t>Lopez</w:t>
       </w:r>
-      <w:proofErr w:type="spellEnd"/>
       <w:r>
         <w:rPr>
           <w:rFonts w:ascii="Book Antiqua" w:hAnsi="Book Antiqua"/>
@@ -2207,7 +2003,7 @@
         </w:rPr>
         <w:t xml:space="preserve"> de laboratorio</w:t>
       </w:r>
-      <w:bookmarkEnd w:id="4"/>
+      <w:bookmarkEnd w:id="13"/>
       <w:r>
         <w:rPr>
           <w:rFonts w:ascii="Book Antiqua" w:hAnsi="Book Antiqua"/>
@@ -2217,13 +2013,45 @@
       </w:r>
     </w:p>
     <w:sectPr>
-      <w:headerReference w:type="default" r:id="rId13"/>
+      <w:headerReference w:type="default" r:id="rId15"/>
       <w:pgSz w:w="12240" w:h="15840" w:code="1"/>
       <w:pgMar w:top="1008" w:right="936" w:bottom="1008" w:left="936" w:header="432" w:footer="432" w:gutter="0"/>
       <w:cols w:num="2" w:space="616"/>
     </w:sectPr>
   </w:body>
 </w:document>
+</file>
+
+<file path=word/comments.xml><?xml version="1.0" encoding="utf-8"?>
+<w:comments xmlns:wpc="http://schemas.microsoft.com/office/word/2010/wordprocessingCanvas" xmlns:mc="http://schemas.openxmlformats.org/markup-compatibility/2006" xmlns:o="urn:schemas-microsoft-com:office:office" xmlns:r="http://schemas.openxmlformats.org/officeDocument/2006/relationships" xmlns:m="http://schemas.openxmlformats.org/officeDocument/2006/math" xmlns:v="urn:schemas-microsoft-com:vml" xmlns:wp14="http://schemas.microsoft.com/office/word/2010/wordprocessingDrawing" xmlns:wp="http://schemas.openxmlformats.org/drawingml/2006/wordprocessingDrawing" xmlns:w10="urn:schemas-microsoft-com:office:word" xmlns:w="http://schemas.openxmlformats.org/wordprocessingml/2006/main" xmlns:w14="http://schemas.microsoft.com/office/word/2010/wordml" xmlns:w15="http://schemas.microsoft.com/office/word/2012/wordml" xmlns:wpg="http://schemas.microsoft.com/office/word/2010/wordprocessingGroup" xmlns:wpi="http://schemas.microsoft.com/office/word/2010/wordprocessingInk" xmlns:wne="http://schemas.microsoft.com/office/word/2006/wordml" xmlns:wps="http://schemas.microsoft.com/office/word/2010/wordprocessingShape" mc:Ignorable="w14 w15 wp14">
+  <w:comment w:id="0" w:author="Gerardo Lopez" w:date="2016-03-21T15:53:00Z" w:initials="GL">
+    <w:p>
+      <w:pPr>
+        <w:pStyle w:val="Textocomentario"/>
+      </w:pPr>
+      <w:r>
+        <w:rPr>
+          <w:rStyle w:val="Refdecomentario"/>
+        </w:rPr>
+        <w:annotationRef/>
+      </w:r>
+      <w:r>
+        <w:t>Falta describir la rutina en C que permite operar el sistema, describir que significa las sentencias más</w:t>
+      </w:r>
+      <w:bookmarkStart w:id="1" w:name="_GoBack"/>
+      <w:bookmarkEnd w:id="1"/>
+      <w:r>
+        <w:t xml:space="preserve"> importantes y que resultado producen.</w:t>
+      </w:r>
+    </w:p>
+  </w:comment>
+</w:comments>
+</file>
+
+<file path=word/commentsExtended.xml><?xml version="1.0" encoding="utf-8"?>
+<w15:commentsEx xmlns:wpc="http://schemas.microsoft.com/office/word/2010/wordprocessingCanvas" xmlns:mc="http://schemas.openxmlformats.org/markup-compatibility/2006" xmlns:o="urn:schemas-microsoft-com:office:office" xmlns:r="http://schemas.openxmlformats.org/officeDocument/2006/relationships" xmlns:m="http://schemas.openxmlformats.org/officeDocument/2006/math" xmlns:v="urn:schemas-microsoft-com:vml" xmlns:wp14="http://schemas.microsoft.com/office/word/2010/wordprocessingDrawing" xmlns:wp="http://schemas.openxmlformats.org/drawingml/2006/wordprocessingDrawing" xmlns:w10="urn:schemas-microsoft-com:office:word" xmlns:w="http://schemas.openxmlformats.org/wordprocessingml/2006/main" xmlns:w14="http://schemas.microsoft.com/office/word/2010/wordml" xmlns:w15="http://schemas.microsoft.com/office/word/2012/wordml" xmlns:wpg="http://schemas.microsoft.com/office/word/2010/wordprocessingGroup" xmlns:wpi="http://schemas.microsoft.com/office/word/2010/wordprocessingInk" xmlns:wne="http://schemas.microsoft.com/office/word/2006/wordml" xmlns:wps="http://schemas.microsoft.com/office/word/2010/wordprocessingShape" mc:Ignorable="w14 w15 wp14">
+  <w15:commentEx w15:paraId="07E79B6F" w15:done="0"/>
+</w15:commentsEx>
 </file>
 
 <file path=word/endnotes.xml><?xml version="1.0" encoding="utf-8"?>
@@ -3920,6 +3748,14 @@
   </w:num>
   <w:numIdMacAtCleanup w:val="11"/>
 </w:numbering>
+</file>
+
+<file path=word/people.xml><?xml version="1.0" encoding="utf-8"?>
+<w15:people xmlns:wpc="http://schemas.microsoft.com/office/word/2010/wordprocessingCanvas" xmlns:mc="http://schemas.openxmlformats.org/markup-compatibility/2006" xmlns:o="urn:schemas-microsoft-com:office:office" xmlns:r="http://schemas.openxmlformats.org/officeDocument/2006/relationships" xmlns:m="http://schemas.openxmlformats.org/officeDocument/2006/math" xmlns:v="urn:schemas-microsoft-com:vml" xmlns:wp14="http://schemas.microsoft.com/office/word/2010/wordprocessingDrawing" xmlns:wp="http://schemas.openxmlformats.org/drawingml/2006/wordprocessingDrawing" xmlns:w10="urn:schemas-microsoft-com:office:word" xmlns:w="http://schemas.openxmlformats.org/wordprocessingml/2006/main" xmlns:w14="http://schemas.microsoft.com/office/word/2010/wordml" xmlns:w15="http://schemas.microsoft.com/office/word/2012/wordml" xmlns:wpg="http://schemas.microsoft.com/office/word/2010/wordprocessingGroup" xmlns:wpi="http://schemas.microsoft.com/office/word/2010/wordprocessingInk" xmlns:wne="http://schemas.microsoft.com/office/word/2006/wordml" xmlns:wps="http://schemas.microsoft.com/office/word/2010/wordprocessingShape" mc:Ignorable="w14 w15 wp14">
+  <w15:person w15:author="Gerardo Lopez">
+    <w15:presenceInfo w15:providerId="Windows Live" w15:userId="8751ffd2ea402429"/>
+  </w15:person>
+</w15:people>
 </file>
 
 <file path=word/styles.xml><?xml version="1.0" encoding="utf-8"?>
@@ -4493,6 +4329,7 @@
   <w:style w:type="character" w:default="1" w:styleId="Fuentedeprrafopredeter">
     <w:name w:val="Default Paragraph Font"/>
     <w:uiPriority w:val="1"/>
+    <w:semiHidden/>
     <w:unhideWhenUsed/>
   </w:style>
   <w:style w:type="table" w:default="1" w:styleId="Tablanormal">
@@ -4998,6 +4835,65 @@
     <w:name w:val="_5yl5"/>
     <w:basedOn w:val="Fuentedeprrafopredeter"/>
     <w:rsid w:val="009A5228"/>
+  </w:style>
+  <w:style w:type="character" w:styleId="Refdecomentario">
+    <w:name w:val="annotation reference"/>
+    <w:basedOn w:val="Fuentedeprrafopredeter"/>
+    <w:uiPriority w:val="99"/>
+    <w:semiHidden/>
+    <w:unhideWhenUsed/>
+    <w:rsid w:val="00097281"/>
+    <w:rPr>
+      <w:sz w:val="16"/>
+      <w:szCs w:val="16"/>
+    </w:rPr>
+  </w:style>
+  <w:style w:type="paragraph" w:styleId="Textocomentario">
+    <w:name w:val="annotation text"/>
+    <w:basedOn w:val="Normal"/>
+    <w:link w:val="TextocomentarioCar"/>
+    <w:uiPriority w:val="99"/>
+    <w:semiHidden/>
+    <w:unhideWhenUsed/>
+    <w:rsid w:val="00097281"/>
+  </w:style>
+  <w:style w:type="character" w:customStyle="1" w:styleId="TextocomentarioCar">
+    <w:name w:val="Texto comentario Car"/>
+    <w:basedOn w:val="Fuentedeprrafopredeter"/>
+    <w:link w:val="Textocomentario"/>
+    <w:uiPriority w:val="99"/>
+    <w:semiHidden/>
+    <w:rsid w:val="00097281"/>
+    <w:rPr>
+      <w:lang w:eastAsia="en-US"/>
+    </w:rPr>
+  </w:style>
+  <w:style w:type="paragraph" w:styleId="Asuntodelcomentario">
+    <w:name w:val="annotation subject"/>
+    <w:basedOn w:val="Textocomentario"/>
+    <w:next w:val="Textocomentario"/>
+    <w:link w:val="AsuntodelcomentarioCar"/>
+    <w:uiPriority w:val="99"/>
+    <w:semiHidden/>
+    <w:unhideWhenUsed/>
+    <w:rsid w:val="00097281"/>
+    <w:rPr>
+      <w:b/>
+      <w:bCs/>
+    </w:rPr>
+  </w:style>
+  <w:style w:type="character" w:customStyle="1" w:styleId="AsuntodelcomentarioCar">
+    <w:name w:val="Asunto del comentario Car"/>
+    <w:basedOn w:val="TextocomentarioCar"/>
+    <w:link w:val="Asuntodelcomentario"/>
+    <w:uiPriority w:val="99"/>
+    <w:semiHidden/>
+    <w:rsid w:val="00097281"/>
+    <w:rPr>
+      <w:b/>
+      <w:bCs/>
+      <w:lang w:eastAsia="en-US"/>
+    </w:rPr>
   </w:style>
 </w:styles>
 </file>
@@ -5292,7 +5188,7 @@
 </file>
 
 <file path=customXml/itemProps1.xml><?xml version="1.0" encoding="utf-8"?>
-<ds:datastoreItem xmlns:ds="http://schemas.openxmlformats.org/officeDocument/2006/customXml" ds:itemID="{89BE7767-6136-4B0B-9C8B-1CB7E7BE6A07}">
+<ds:datastoreItem xmlns:ds="http://schemas.openxmlformats.org/officeDocument/2006/customXml" ds:itemID="{9B3850B1-3851-4A60-ADE2-D769842E5629}">
   <ds:schemaRefs>
     <ds:schemaRef ds:uri="http://schemas.openxmlformats.org/officeDocument/2006/bibliography"/>
   </ds:schemaRefs>
